--- a/3LO/dziennik_lekcyjny_informatyka_3LO_pazdziernik22.docx
+++ b/3LO/dziennik_lekcyjny_informatyka_3LO_pazdziernik22.docx
@@ -167,7 +167,16 @@
           <w:bCs/>
           <w:color w:val="3B3B3B"/>
         </w:rPr>
-        <w:t>Nauczyciel prowadzący lekcje on-line: …………………………………………..</w:t>
+        <w:t xml:space="preserve">Nauczyciel prowadzący lekcje on-line: </w:t>
+      </w:r>
+      <w:r>
+        <w:rPr>
+          <w:rFonts w:ascii="Times New Roman" w:hAnsi="Times New Roman" w:cs="Times New Roman"/>
+          <w:b/>
+          <w:bCs/>
+          <w:color w:val="3B3B3B"/>
+        </w:rPr>
+        <w:t>Wojciech Balcerzak</w:t>
       </w:r>
     </w:p>
     <w:p>
@@ -191,12 +200,12 @@
         <w:tblLook w:val="04A0" w:firstRow="1" w:lastRow="0" w:firstColumn="1" w:lastColumn="0" w:noHBand="0" w:noVBand="1"/>
       </w:tblPr>
       <w:tblGrid>
-        <w:gridCol w:w="851"/>
-        <w:gridCol w:w="1115"/>
-        <w:gridCol w:w="488"/>
-        <w:gridCol w:w="771"/>
-        <w:gridCol w:w="3953"/>
-        <w:gridCol w:w="2024"/>
+        <w:gridCol w:w="832"/>
+        <w:gridCol w:w="1206"/>
+        <w:gridCol w:w="470"/>
+        <w:gridCol w:w="753"/>
+        <w:gridCol w:w="3935"/>
+        <w:gridCol w:w="2006"/>
       </w:tblGrid>
       <w:tr>
         <w:trPr>
@@ -801,7 +810,7 @@
                 <w:b/>
                 <w:color w:val="3B3B3B"/>
               </w:rPr>
-              <w:t>2</w:t>
+              <w:t>1</w:t>
             </w:r>
             <w:r>
               <w:rPr>
@@ -847,7 +856,7 @@
                 <w:color w:val="3B3B3B"/>
                 <w:highlight w:val="yellow"/>
               </w:rPr>
-              <w:t>1</w:t>
+              <w:t>09.</w:t>
             </w:r>
             <w:r>
               <w:rPr>
@@ -856,16 +865,7 @@
                 <w:color w:val="3B3B3B"/>
                 <w:highlight w:val="yellow"/>
               </w:rPr>
-              <w:t>7</w:t>
-            </w:r>
-            <w:r>
-              <w:rPr>
-                <w:rFonts w:ascii="Times New Roman" w:hAnsi="Times New Roman" w:cs="Times New Roman"/>
-                <w:bCs/>
-                <w:color w:val="3B3B3B"/>
-                <w:highlight w:val="yellow"/>
-              </w:rPr>
-              <w:t>.1</w:t>
+              <w:t>1</w:t>
             </w:r>
             <w:r>
               <w:rPr>
@@ -940,7 +940,7 @@
                 <w:color w:val="3B3B3B"/>
                 <w:highlight w:val="yellow"/>
               </w:rPr>
-              <w:t>6</w:t>
+              <w:t>8</w:t>
             </w:r>
             <w:r>
               <w:rPr>
@@ -958,7 +958,7 @@
                 <w:color w:val="3B3B3B"/>
                 <w:highlight w:val="yellow"/>
               </w:rPr>
-              <w:t>6</w:t>
+              <w:t>8</w:t>
             </w:r>
             <w:r>
               <w:rPr>
@@ -991,43 +991,54 @@
                 <w:rFonts w:ascii="Times New Roman" w:hAnsi="Times New Roman" w:cs="Times New Roman"/>
                 <w:b/>
               </w:rPr>
-              <w:t>Syste</w:t>
-            </w:r>
-            <w:bookmarkStart w:id="0" w:name="_GoBack"/>
-            <w:bookmarkEnd w:id="0"/>
+              <w:t>Temat: Lekcja wstępna</w:t>
+            </w:r>
             <w:r>
               <w:rPr>
                 <w:rFonts w:ascii="Times New Roman" w:hAnsi="Times New Roman" w:cs="Times New Roman"/>
                 <w:b/>
               </w:rPr>
-              <w:t xml:space="preserve">my liczbowe - </w:t>
-            </w:r>
-            <w:proofErr w:type="spellStart"/>
+              <w:t>.</w:t>
+            </w:r>
             <w:r>
               <w:rPr>
                 <w:rFonts w:ascii="Times New Roman" w:hAnsi="Times New Roman" w:cs="Times New Roman"/>
                 <w:b/>
               </w:rPr>
-              <w:t>Python</w:t>
-            </w:r>
-            <w:proofErr w:type="spellEnd"/>
+              <w:br/>
+            </w:r>
             <w:r>
               <w:rPr>
                 <w:rFonts w:ascii="Times New Roman" w:hAnsi="Times New Roman" w:cs="Times New Roman"/>
                 <w:b/>
               </w:rPr>
-              <w:t xml:space="preserve"> 3</w:t>
-            </w:r>
+              <w:tab/>
+            </w:r>
+            <w:r>
+              <w:rPr>
+                <w:rFonts w:ascii="Times New Roman" w:hAnsi="Times New Roman" w:cs="Times New Roman"/>
+                <w:b/>
+              </w:rPr>
+              <w:t>Wprowadzenie</w:t>
+            </w:r>
+          </w:p>
+          <w:p>
+            <w:pPr>
+              <w:spacing w:after="0"/>
+              <w:ind w:left="-83"/>
+              <w:rPr>
+                <w:rFonts w:ascii="Times New Roman" w:hAnsi="Times New Roman" w:cs="Times New Roman"/>
+              </w:rPr>
+            </w:pPr>
           </w:p>
           <w:p>
             <w:pPr>
               <w:pStyle w:val="Akapitzlist"/>
               <w:numPr>
                 <w:ilvl w:val="0"/>
-                <w:numId w:val="33"/>
+                <w:numId w:val="34"/>
               </w:numPr>
               <w:spacing w:after="0"/>
-              <w:ind w:left="200" w:hanging="283"/>
               <w:rPr>
                 <w:rFonts w:ascii="Times New Roman" w:hAnsi="Times New Roman" w:cs="Times New Roman"/>
               </w:rPr>
@@ -1036,7 +1047,7 @@
               <w:rPr>
                 <w:rFonts w:ascii="Times New Roman" w:hAnsi="Times New Roman" w:cs="Times New Roman"/>
               </w:rPr>
-              <w:t>Problemy z liczbami rzeczywistymi</w:t>
+              <w:t>Zasady oceniania i zaliczenia przedmiotu</w:t>
             </w:r>
           </w:p>
           <w:p>
@@ -1044,10 +1055,9 @@
               <w:pStyle w:val="Akapitzlist"/>
               <w:numPr>
                 <w:ilvl w:val="0"/>
-                <w:numId w:val="33"/>
+                <w:numId w:val="34"/>
               </w:numPr>
               <w:spacing w:after="0"/>
-              <w:ind w:left="200" w:hanging="283"/>
               <w:rPr>
                 <w:rFonts w:ascii="Times New Roman" w:hAnsi="Times New Roman" w:cs="Times New Roman"/>
               </w:rPr>
@@ -1056,7 +1066,148 @@
               <w:rPr>
                 <w:rFonts w:ascii="Times New Roman" w:hAnsi="Times New Roman" w:cs="Times New Roman"/>
               </w:rPr>
-              <w:t>Liczenie miejsca zerowego funkcji metodą połowienia</w:t>
+              <w:t>Harmonogram prac kontrolnych</w:t>
+            </w:r>
+          </w:p>
+        </w:tc>
+        <w:tc>
+          <w:tcPr>
+            <w:tcW w:w="1100" w:type="pct"/>
+            <w:shd w:val="clear" w:color="auto" w:fill="auto"/>
+            <w:vAlign w:val="center"/>
+          </w:tcPr>
+          <w:p>
+            <w:pPr>
+              <w:rPr>
+                <w:rFonts w:ascii="Times New Roman" w:hAnsi="Times New Roman" w:cs="Times New Roman"/>
+              </w:rPr>
+            </w:pPr>
+          </w:p>
+        </w:tc>
+      </w:tr>
+      <w:tr>
+        <w:trPr>
+          <w:trHeight w:val="397"/>
+        </w:trPr>
+        <w:tc>
+          <w:tcPr>
+            <w:tcW w:w="462" w:type="pct"/>
+            <w:shd w:val="clear" w:color="auto" w:fill="auto"/>
+            <w:vAlign w:val="center"/>
+          </w:tcPr>
+          <w:p>
+            <w:pPr>
+              <w:overflowPunct w:val="0"/>
+              <w:autoSpaceDE w:val="0"/>
+              <w:jc w:val="center"/>
+              <w:rPr>
+                <w:rFonts w:ascii="Times New Roman" w:hAnsi="Times New Roman" w:cs="Times New Roman"/>
+                <w:b/>
+                <w:color w:val="3B3B3B"/>
+              </w:rPr>
+            </w:pPr>
+            <w:r>
+              <w:rPr>
+                <w:rFonts w:ascii="Times New Roman" w:hAnsi="Times New Roman" w:cs="Times New Roman"/>
+                <w:b/>
+                <w:color w:val="3B3B3B"/>
+              </w:rPr>
+              <w:t>2</w:t>
+            </w:r>
+          </w:p>
+        </w:tc>
+        <w:tc>
+          <w:tcPr>
+            <w:tcW w:w="606" w:type="pct"/>
+            <w:shd w:val="clear" w:color="auto" w:fill="auto"/>
+            <w:vAlign w:val="center"/>
+          </w:tcPr>
+          <w:p>
+            <w:pPr>
+              <w:overflowPunct w:val="0"/>
+              <w:autoSpaceDE w:val="0"/>
+              <w:rPr>
+                <w:rFonts w:ascii="Times New Roman" w:hAnsi="Times New Roman" w:cs="Times New Roman"/>
+                <w:bCs/>
+                <w:color w:val="3B3B3B"/>
+              </w:rPr>
+            </w:pPr>
+            <w:r>
+              <w:rPr>
+                <w:rFonts w:ascii="Times New Roman" w:hAnsi="Times New Roman" w:cs="Times New Roman"/>
+                <w:bCs/>
+                <w:color w:val="3B3B3B"/>
+              </w:rPr>
+              <w:t>30.10.2023</w:t>
+            </w:r>
+          </w:p>
+        </w:tc>
+        <w:tc>
+          <w:tcPr>
+            <w:tcW w:w="684" w:type="pct"/>
+            <w:gridSpan w:val="2"/>
+            <w:shd w:val="clear" w:color="auto" w:fill="auto"/>
+            <w:vAlign w:val="center"/>
+          </w:tcPr>
+          <w:p>
+            <w:pPr>
+              <w:overflowPunct w:val="0"/>
+              <w:autoSpaceDE w:val="0"/>
+              <w:rPr>
+                <w:rFonts w:ascii="Times New Roman" w:hAnsi="Times New Roman" w:cs="Times New Roman"/>
+                <w:bCs/>
+                <w:color w:val="3B3B3B"/>
+                <w:highlight w:val="yellow"/>
+              </w:rPr>
+            </w:pPr>
+            <w:r>
+              <w:rPr>
+                <w:rFonts w:ascii="Times New Roman" w:hAnsi="Times New Roman" w:cs="Times New Roman"/>
+                <w:bCs/>
+                <w:color w:val="3B3B3B"/>
+                <w:highlight w:val="yellow"/>
+              </w:rPr>
+              <w:t>18.00-18:45</w:t>
+            </w:r>
+          </w:p>
+        </w:tc>
+        <w:tc>
+          <w:tcPr>
+            <w:tcW w:w="2148" w:type="pct"/>
+            <w:shd w:val="clear" w:color="auto" w:fill="auto"/>
+            <w:vAlign w:val="center"/>
+          </w:tcPr>
+          <w:p>
+            <w:pPr>
+              <w:spacing w:after="0"/>
+              <w:ind w:left="-83"/>
+              <w:rPr>
+                <w:rFonts w:ascii="Times New Roman" w:hAnsi="Times New Roman" w:cs="Times New Roman"/>
+                <w:b/>
+              </w:rPr>
+            </w:pPr>
+            <w:r>
+              <w:rPr>
+                <w:rFonts w:ascii="Times New Roman" w:hAnsi="Times New Roman" w:cs="Times New Roman"/>
+                <w:b/>
+              </w:rPr>
+              <w:t xml:space="preserve">Temat: Systemy liczbowe - </w:t>
+            </w:r>
+            <w:proofErr w:type="spellStart"/>
+            <w:r>
+              <w:rPr>
+                <w:rFonts w:ascii="Times New Roman" w:hAnsi="Times New Roman" w:cs="Times New Roman"/>
+                <w:b/>
+              </w:rPr>
+              <w:t>Python</w:t>
+            </w:r>
+            <w:proofErr w:type="spellEnd"/>
+            <w:r>
+              <w:rPr>
+                <w:rFonts w:ascii="Times New Roman" w:hAnsi="Times New Roman" w:cs="Times New Roman"/>
+                <w:b/>
+              </w:rPr>
+              <w:t xml:space="preserve"> 3</w:t>
             </w:r>
           </w:p>
           <w:p>
@@ -1064,10 +1215,10 @@
               <w:pStyle w:val="Akapitzlist"/>
               <w:numPr>
                 <w:ilvl w:val="0"/>
-                <w:numId w:val="33"/>
+                <w:numId w:val="35"/>
               </w:numPr>
               <w:spacing w:after="0"/>
-              <w:ind w:left="200" w:hanging="283"/>
+              <w:ind w:left="454"/>
               <w:rPr>
                 <w:rFonts w:ascii="Times New Roman" w:hAnsi="Times New Roman" w:cs="Times New Roman"/>
               </w:rPr>
@@ -1076,7 +1227,7 @@
               <w:rPr>
                 <w:rFonts w:ascii="Times New Roman" w:hAnsi="Times New Roman" w:cs="Times New Roman"/>
               </w:rPr>
-              <w:t>System binarny, oktalny i dziesiętny i szesnastkowy</w:t>
+              <w:t>Problemy z liczbami rzeczywistymi</w:t>
             </w:r>
           </w:p>
           <w:p>
@@ -1084,10 +1235,10 @@
               <w:pStyle w:val="Akapitzlist"/>
               <w:numPr>
                 <w:ilvl w:val="0"/>
-                <w:numId w:val="33"/>
+                <w:numId w:val="35"/>
               </w:numPr>
               <w:spacing w:after="0"/>
-              <w:ind w:left="200" w:hanging="283"/>
+              <w:ind w:left="454"/>
               <w:rPr>
                 <w:rFonts w:ascii="Times New Roman" w:hAnsi="Times New Roman" w:cs="Times New Roman"/>
               </w:rPr>
@@ -1096,7 +1247,7 @@
               <w:rPr>
                 <w:rFonts w:ascii="Times New Roman" w:hAnsi="Times New Roman" w:cs="Times New Roman"/>
               </w:rPr>
-              <w:t>Liczby BCD</w:t>
+              <w:t>Liczenie miejsca zerowego funkcji metodą połowienia</w:t>
             </w:r>
           </w:p>
           <w:p>
@@ -1104,10 +1255,10 @@
               <w:pStyle w:val="Akapitzlist"/>
               <w:numPr>
                 <w:ilvl w:val="0"/>
-                <w:numId w:val="33"/>
+                <w:numId w:val="35"/>
               </w:numPr>
               <w:spacing w:after="0"/>
-              <w:ind w:left="200" w:hanging="283"/>
+              <w:ind w:left="454"/>
               <w:rPr>
                 <w:rFonts w:ascii="Times New Roman" w:hAnsi="Times New Roman" w:cs="Times New Roman"/>
               </w:rPr>
@@ -1116,8 +1267,66 @@
               <w:rPr>
                 <w:rFonts w:ascii="Times New Roman" w:hAnsi="Times New Roman" w:cs="Times New Roman"/>
               </w:rPr>
-              <w:t>Porządkowanie zbioru metodą bąbelkową</w:t>
-            </w:r>
+              <w:t>System binarny, oktalny i dziesiętny i szesnastkowy</w:t>
+            </w:r>
+          </w:p>
+          <w:p>
+            <w:pPr>
+              <w:pStyle w:val="Akapitzlist"/>
+              <w:numPr>
+                <w:ilvl w:val="0"/>
+                <w:numId w:val="35"/>
+              </w:numPr>
+              <w:spacing w:after="0"/>
+              <w:ind w:left="454"/>
+              <w:rPr>
+                <w:rFonts w:ascii="Times New Roman" w:hAnsi="Times New Roman" w:cs="Times New Roman"/>
+              </w:rPr>
+            </w:pPr>
+            <w:r>
+              <w:rPr>
+                <w:rFonts w:ascii="Times New Roman" w:hAnsi="Times New Roman" w:cs="Times New Roman"/>
+              </w:rPr>
+              <w:t>Liczby BCD</w:t>
+            </w:r>
+          </w:p>
+          <w:p>
+            <w:pPr>
+              <w:pStyle w:val="Akapitzlist"/>
+              <w:numPr>
+                <w:ilvl w:val="0"/>
+                <w:numId w:val="35"/>
+              </w:numPr>
+              <w:spacing w:after="0"/>
+              <w:ind w:left="454"/>
+              <w:rPr>
+                <w:rFonts w:ascii="Times New Roman" w:hAnsi="Times New Roman" w:cs="Times New Roman"/>
+              </w:rPr>
+            </w:pPr>
+            <w:r>
+              <w:rPr>
+                <w:rFonts w:ascii="Times New Roman" w:hAnsi="Times New Roman" w:cs="Times New Roman"/>
+              </w:rPr>
+              <w:t>Porządkowanie</w:t>
+            </w:r>
+            <w:bookmarkStart w:id="0" w:name="_GoBack"/>
+            <w:bookmarkEnd w:id="0"/>
+            <w:r>
+              <w:rPr>
+                <w:rFonts w:ascii="Times New Roman" w:hAnsi="Times New Roman" w:cs="Times New Roman"/>
+              </w:rPr>
+              <w:t xml:space="preserve"> zbioru metodą bąbelkową</w:t>
+            </w:r>
+          </w:p>
+          <w:p>
+            <w:pPr>
+              <w:spacing w:after="0"/>
+              <w:ind w:left="-83"/>
+              <w:rPr>
+                <w:rFonts w:ascii="Times New Roman" w:hAnsi="Times New Roman" w:cs="Times New Roman"/>
+                <w:b/>
+              </w:rPr>
+            </w:pPr>
           </w:p>
         </w:tc>
         <w:tc>
@@ -1154,22 +1363,21 @@
                 <w:iCs/>
               </w:rPr>
             </w:pPr>
-          </w:p>
-          <w:p>
-            <w:pPr>
+            <w:r>
               <w:rPr>
                 <w:rFonts w:ascii="Times New Roman" w:hAnsi="Times New Roman" w:cs="Times New Roman"/>
                 <w:b/>
                 <w:iCs/>
               </w:rPr>
-            </w:pPr>
+              <w:t xml:space="preserve">Miesiąc: </w:t>
+            </w:r>
             <w:r>
               <w:rPr>
                 <w:rFonts w:ascii="Times New Roman" w:hAnsi="Times New Roman" w:cs="Times New Roman"/>
                 <w:b/>
                 <w:iCs/>
               </w:rPr>
-              <w:t xml:space="preserve">Miesiąc: </w:t>
+              <w:t>październik</w:t>
             </w:r>
             <w:r>
               <w:rPr>
@@ -1177,7 +1385,7 @@
                 <w:b/>
                 <w:iCs/>
               </w:rPr>
-              <w:t>październik</w:t>
+              <w:t xml:space="preserve"> 202</w:t>
             </w:r>
             <w:r>
               <w:rPr>
@@ -1185,7 +1393,15 @@
                 <w:b/>
                 <w:iCs/>
               </w:rPr>
-              <w:t xml:space="preserve"> 2022 </w:t>
+              <w:t>3</w:t>
+            </w:r>
+            <w:r>
+              <w:rPr>
+                <w:rFonts w:ascii="Times New Roman" w:hAnsi="Times New Roman" w:cs="Times New Roman"/>
+                <w:b/>
+                <w:iCs/>
+              </w:rPr>
+              <w:t xml:space="preserve"> </w:t>
             </w:r>
             <w:r>
               <w:rPr>
@@ -1203,7 +1419,7 @@
                 <w:highlight w:val="yellow"/>
                 <w:u w:val="single"/>
               </w:rPr>
-              <w:t>jedna</w:t>
+              <w:t>dwie</w:t>
             </w:r>
             <w:r>
               <w:rPr>
@@ -1211,7 +1427,23 @@
                 <w:b/>
                 <w:iCs/>
               </w:rPr>
-              <w:t xml:space="preserve"> lekcja </w:t>
+              <w:t xml:space="preserve"> lekcj</w:t>
+            </w:r>
+            <w:r>
+              <w:rPr>
+                <w:rFonts w:ascii="Times New Roman" w:hAnsi="Times New Roman" w:cs="Times New Roman"/>
+                <w:b/>
+                <w:iCs/>
+              </w:rPr>
+              <w:t>e</w:t>
+            </w:r>
+            <w:r>
+              <w:rPr>
+                <w:rFonts w:ascii="Times New Roman" w:hAnsi="Times New Roman" w:cs="Times New Roman"/>
+                <w:b/>
+                <w:iCs/>
+              </w:rPr>
+              <w:t xml:space="preserve"> </w:t>
             </w:r>
             <w:r>
               <w:rPr>
@@ -1253,15 +1485,6 @@
                 <w:iCs/>
               </w:rPr>
             </w:pPr>
-          </w:p>
-          <w:p>
-            <w:pPr>
-              <w:rPr>
-                <w:rFonts w:ascii="Times New Roman" w:hAnsi="Times New Roman" w:cs="Times New Roman"/>
-                <w:b/>
-                <w:iCs/>
-              </w:rPr>
-            </w:pPr>
             <w:r>
               <w:rPr>
                 <w:rFonts w:ascii="Times New Roman" w:hAnsi="Times New Roman" w:cs="Times New Roman"/>
@@ -1301,50 +1524,15 @@
                 <w:iCs/>
               </w:rPr>
             </w:pPr>
-          </w:p>
-          <w:p>
-            <w:pPr>
+            <w:r>
               <w:rPr>
                 <w:rFonts w:ascii="Times New Roman" w:hAnsi="Times New Roman" w:cs="Times New Roman"/>
                 <w:b/>
                 <w:iCs/>
               </w:rPr>
-            </w:pPr>
-          </w:p>
-          <w:p>
-            <w:pPr>
-              <w:rPr>
-                <w:rFonts w:ascii="Times New Roman" w:hAnsi="Times New Roman" w:cs="Times New Roman"/>
-                <w:b/>
-                <w:iCs/>
-              </w:rPr>
-            </w:pPr>
-          </w:p>
-          <w:p>
-            <w:pPr>
-              <w:rPr>
-                <w:rFonts w:ascii="Times New Roman" w:hAnsi="Times New Roman" w:cs="Times New Roman"/>
-                <w:b/>
-                <w:iCs/>
-              </w:rPr>
-            </w:pPr>
-            <w:r>
-              <w:rPr>
-                <w:rFonts w:ascii="Times New Roman" w:hAnsi="Times New Roman" w:cs="Times New Roman"/>
-                <w:b/>
-                <w:iCs/>
-              </w:rPr>
+              <w:lastRenderedPageBreak/>
               <w:t xml:space="preserve">Uwagi/akceptacja Dyrektora                                         </w:t>
             </w:r>
-          </w:p>
-          <w:p>
-            <w:pPr>
-              <w:rPr>
-                <w:rFonts w:ascii="Times New Roman" w:hAnsi="Times New Roman" w:cs="Times New Roman"/>
-                <w:b/>
-                <w:iCs/>
-              </w:rPr>
-            </w:pPr>
           </w:p>
           <w:p>
             <w:pPr>
@@ -1389,531 +1577,10 @@
       <w:pPr>
         <w:rPr>
           <w:rFonts w:ascii="Times New Roman" w:hAnsi="Times New Roman" w:cs="Times New Roman"/>
-        </w:rPr>
-      </w:pPr>
-      <w:r>
-        <w:rPr>
-          <w:rFonts w:ascii="Times New Roman" w:hAnsi="Times New Roman" w:cs="Times New Roman"/>
-        </w:rPr>
-        <w:lastRenderedPageBreak/>
-        <w:tab/>
-      </w:r>
-      <w:r>
-        <w:rPr>
-          <w:rFonts w:ascii="Times New Roman" w:hAnsi="Times New Roman" w:cs="Times New Roman"/>
-        </w:rPr>
-        <w:tab/>
-      </w:r>
-      <w:r>
-        <w:rPr>
-          <w:rFonts w:ascii="Times New Roman" w:hAnsi="Times New Roman" w:cs="Times New Roman"/>
-        </w:rPr>
-        <w:tab/>
-      </w:r>
-    </w:p>
-    <w:p>
-      <w:pPr>
-        <w:rPr>
-          <w:rFonts w:ascii="Times New Roman" w:hAnsi="Times New Roman" w:cs="Times New Roman"/>
-        </w:rPr>
-      </w:pPr>
-    </w:p>
-    <w:p>
-      <w:pPr>
-        <w:rPr>
-          <w:rFonts w:ascii="Times New Roman" w:hAnsi="Times New Roman" w:cs="Times New Roman"/>
-        </w:rPr>
-      </w:pPr>
-    </w:p>
-    <w:p>
-      <w:pPr>
-        <w:widowControl w:val="0"/>
-        <w:suppressAutoHyphens/>
-        <w:spacing w:after="0" w:line="360" w:lineRule="auto"/>
-        <w:rPr>
-          <w:rFonts w:ascii="Times New Roman" w:eastAsia="Times New Roman" w:hAnsi="Times New Roman" w:cs="Times New Roman"/>
-          <w:sz w:val="24"/>
-          <w:szCs w:val="24"/>
-          <w:lang w:eastAsia="pl-PL"/>
-        </w:rPr>
-      </w:pPr>
-    </w:p>
-    <w:p>
-      <w:pPr>
-        <w:widowControl w:val="0"/>
-        <w:suppressAutoHyphens/>
-        <w:spacing w:after="0" w:line="360" w:lineRule="auto"/>
-        <w:rPr>
-          <w:rFonts w:ascii="Times New Roman" w:eastAsia="Times New Roman" w:hAnsi="Times New Roman" w:cs="Times New Roman"/>
-          <w:sz w:val="24"/>
-          <w:szCs w:val="24"/>
-          <w:lang w:eastAsia="pl-PL"/>
-        </w:rPr>
-      </w:pPr>
-    </w:p>
-    <w:p>
-      <w:pPr>
-        <w:widowControl w:val="0"/>
-        <w:suppressAutoHyphens/>
-        <w:spacing w:after="0" w:line="360" w:lineRule="auto"/>
-        <w:rPr>
-          <w:rFonts w:ascii="Times New Roman" w:eastAsia="Times New Roman" w:hAnsi="Times New Roman" w:cs="Times New Roman"/>
-          <w:sz w:val="24"/>
-          <w:szCs w:val="24"/>
-          <w:lang w:eastAsia="pl-PL"/>
-        </w:rPr>
-      </w:pPr>
-    </w:p>
-    <w:p>
-      <w:pPr>
-        <w:widowControl w:val="0"/>
-        <w:suppressAutoHyphens/>
-        <w:spacing w:after="0" w:line="360" w:lineRule="auto"/>
-        <w:rPr>
-          <w:rFonts w:ascii="Times New Roman" w:eastAsia="Times New Roman" w:hAnsi="Times New Roman" w:cs="Times New Roman"/>
-          <w:sz w:val="24"/>
-          <w:szCs w:val="24"/>
-          <w:lang w:eastAsia="pl-PL"/>
-        </w:rPr>
-      </w:pPr>
-    </w:p>
-    <w:p>
-      <w:pPr>
-        <w:widowControl w:val="0"/>
-        <w:suppressAutoHyphens/>
-        <w:spacing w:after="0" w:line="360" w:lineRule="auto"/>
-        <w:rPr>
-          <w:rFonts w:ascii="Times New Roman" w:eastAsia="Times New Roman" w:hAnsi="Times New Roman" w:cs="Times New Roman"/>
-          <w:sz w:val="24"/>
-          <w:szCs w:val="24"/>
-          <w:lang w:eastAsia="pl-PL"/>
-        </w:rPr>
-      </w:pPr>
-    </w:p>
-    <w:p>
-      <w:pPr>
-        <w:widowControl w:val="0"/>
-        <w:suppressAutoHyphens/>
-        <w:spacing w:after="0" w:line="360" w:lineRule="auto"/>
-        <w:rPr>
-          <w:rFonts w:ascii="Times New Roman" w:eastAsia="Times New Roman" w:hAnsi="Times New Roman" w:cs="Times New Roman"/>
-          <w:sz w:val="24"/>
-          <w:szCs w:val="24"/>
-          <w:lang w:eastAsia="pl-PL"/>
-        </w:rPr>
-      </w:pPr>
-    </w:p>
-    <w:p>
-      <w:pPr>
-        <w:widowControl w:val="0"/>
-        <w:suppressAutoHyphens/>
-        <w:spacing w:after="0" w:line="360" w:lineRule="auto"/>
-        <w:rPr>
-          <w:rFonts w:ascii="Times New Roman" w:eastAsia="Times New Roman" w:hAnsi="Times New Roman" w:cs="Times New Roman"/>
-          <w:sz w:val="24"/>
-          <w:szCs w:val="24"/>
-          <w:lang w:eastAsia="pl-PL"/>
-        </w:rPr>
-      </w:pPr>
-    </w:p>
-    <w:p>
-      <w:pPr>
-        <w:widowControl w:val="0"/>
-        <w:suppressAutoHyphens/>
-        <w:spacing w:after="0" w:line="360" w:lineRule="auto"/>
-        <w:rPr>
-          <w:rFonts w:ascii="Times New Roman" w:eastAsia="Times New Roman" w:hAnsi="Times New Roman" w:cs="Times New Roman"/>
-          <w:sz w:val="24"/>
-          <w:szCs w:val="24"/>
-          <w:lang w:eastAsia="pl-PL"/>
-        </w:rPr>
-      </w:pPr>
-    </w:p>
-    <w:p>
-      <w:pPr>
-        <w:widowControl w:val="0"/>
-        <w:suppressAutoHyphens/>
-        <w:spacing w:after="0" w:line="360" w:lineRule="auto"/>
-        <w:rPr>
-          <w:rFonts w:ascii="Times New Roman" w:eastAsia="Times New Roman" w:hAnsi="Times New Roman" w:cs="Times New Roman"/>
-          <w:sz w:val="24"/>
-          <w:szCs w:val="24"/>
-          <w:lang w:eastAsia="pl-PL"/>
-        </w:rPr>
-      </w:pPr>
-    </w:p>
-    <w:p>
-      <w:pPr>
-        <w:widowControl w:val="0"/>
-        <w:suppressAutoHyphens/>
-        <w:spacing w:after="0" w:line="360" w:lineRule="auto"/>
-        <w:rPr>
-          <w:rFonts w:ascii="Times New Roman" w:eastAsia="Times New Roman" w:hAnsi="Times New Roman" w:cs="Times New Roman"/>
-          <w:sz w:val="24"/>
-          <w:szCs w:val="24"/>
-          <w:lang w:eastAsia="pl-PL"/>
-        </w:rPr>
-      </w:pPr>
-    </w:p>
-    <w:p>
-      <w:pPr>
-        <w:widowControl w:val="0"/>
-        <w:suppressAutoHyphens/>
-        <w:spacing w:after="0" w:line="360" w:lineRule="auto"/>
-        <w:rPr>
-          <w:rFonts w:ascii="Times New Roman" w:eastAsia="Times New Roman" w:hAnsi="Times New Roman" w:cs="Times New Roman"/>
-          <w:sz w:val="24"/>
-          <w:szCs w:val="24"/>
-          <w:lang w:eastAsia="pl-PL"/>
-        </w:rPr>
-      </w:pPr>
-    </w:p>
-    <w:p>
-      <w:pPr>
-        <w:widowControl w:val="0"/>
-        <w:suppressAutoHyphens/>
-        <w:spacing w:after="0" w:line="360" w:lineRule="auto"/>
-        <w:rPr>
-          <w:rFonts w:ascii="Times New Roman" w:eastAsia="Times New Roman" w:hAnsi="Times New Roman" w:cs="Times New Roman"/>
-          <w:sz w:val="24"/>
-          <w:szCs w:val="24"/>
-          <w:lang w:eastAsia="pl-PL"/>
-        </w:rPr>
-      </w:pPr>
-    </w:p>
-    <w:p>
-      <w:pPr>
-        <w:widowControl w:val="0"/>
-        <w:suppressAutoHyphens/>
-        <w:spacing w:after="0" w:line="360" w:lineRule="auto"/>
-        <w:rPr>
-          <w:rFonts w:ascii="Times New Roman" w:eastAsia="Times New Roman" w:hAnsi="Times New Roman" w:cs="Times New Roman"/>
-          <w:sz w:val="24"/>
-          <w:szCs w:val="24"/>
-          <w:lang w:eastAsia="pl-PL"/>
-        </w:rPr>
-      </w:pPr>
-    </w:p>
-    <w:p>
-      <w:pPr>
-        <w:widowControl w:val="0"/>
-        <w:suppressAutoHyphens/>
-        <w:spacing w:after="0" w:line="360" w:lineRule="auto"/>
-        <w:rPr>
-          <w:rFonts w:ascii="Times New Roman" w:eastAsia="Times New Roman" w:hAnsi="Times New Roman" w:cs="Times New Roman"/>
-          <w:sz w:val="24"/>
-          <w:szCs w:val="24"/>
-          <w:lang w:eastAsia="pl-PL"/>
-        </w:rPr>
-      </w:pPr>
-    </w:p>
-    <w:p>
-      <w:pPr>
-        <w:widowControl w:val="0"/>
-        <w:suppressAutoHyphens/>
-        <w:spacing w:after="0" w:line="360" w:lineRule="auto"/>
-        <w:rPr>
-          <w:rFonts w:ascii="Times New Roman" w:eastAsia="Times New Roman" w:hAnsi="Times New Roman" w:cs="Times New Roman"/>
-          <w:sz w:val="24"/>
-          <w:szCs w:val="24"/>
-          <w:lang w:eastAsia="pl-PL"/>
-        </w:rPr>
-      </w:pPr>
-    </w:p>
-    <w:p>
-      <w:pPr>
-        <w:widowControl w:val="0"/>
-        <w:suppressAutoHyphens/>
-        <w:spacing w:after="0" w:line="360" w:lineRule="auto"/>
-        <w:rPr>
-          <w:rFonts w:ascii="Times New Roman" w:eastAsia="Times New Roman" w:hAnsi="Times New Roman" w:cs="Times New Roman"/>
-          <w:sz w:val="24"/>
-          <w:szCs w:val="24"/>
-          <w:lang w:eastAsia="pl-PL"/>
-        </w:rPr>
-      </w:pPr>
-    </w:p>
-    <w:p>
-      <w:pPr>
-        <w:widowControl w:val="0"/>
-        <w:suppressAutoHyphens/>
-        <w:spacing w:after="0" w:line="360" w:lineRule="auto"/>
-        <w:rPr>
-          <w:rFonts w:ascii="Times New Roman" w:eastAsia="Times New Roman" w:hAnsi="Times New Roman" w:cs="Times New Roman"/>
-          <w:sz w:val="24"/>
-          <w:szCs w:val="24"/>
-          <w:lang w:eastAsia="pl-PL"/>
-        </w:rPr>
-      </w:pPr>
-    </w:p>
-    <w:p>
-      <w:pPr>
-        <w:widowControl w:val="0"/>
-        <w:suppressAutoHyphens/>
-        <w:spacing w:after="0" w:line="360" w:lineRule="auto"/>
-        <w:rPr>
-          <w:rFonts w:ascii="Times New Roman" w:eastAsia="Times New Roman" w:hAnsi="Times New Roman" w:cs="Times New Roman"/>
-          <w:sz w:val="24"/>
-          <w:szCs w:val="24"/>
-          <w:lang w:eastAsia="pl-PL"/>
-        </w:rPr>
-      </w:pPr>
-    </w:p>
-    <w:p>
-      <w:pPr>
-        <w:widowControl w:val="0"/>
-        <w:suppressAutoHyphens/>
-        <w:spacing w:after="0" w:line="360" w:lineRule="auto"/>
-        <w:rPr>
-          <w:rFonts w:ascii="Times New Roman" w:eastAsia="Times New Roman" w:hAnsi="Times New Roman" w:cs="Times New Roman"/>
-          <w:sz w:val="24"/>
-          <w:szCs w:val="24"/>
-          <w:lang w:eastAsia="pl-PL"/>
-        </w:rPr>
-      </w:pPr>
-    </w:p>
-    <w:p>
-      <w:pPr>
-        <w:widowControl w:val="0"/>
-        <w:suppressAutoHyphens/>
-        <w:spacing w:after="0" w:line="360" w:lineRule="auto"/>
-        <w:rPr>
-          <w:rFonts w:ascii="Times New Roman" w:eastAsia="Times New Roman" w:hAnsi="Times New Roman" w:cs="Times New Roman"/>
-          <w:sz w:val="24"/>
-          <w:szCs w:val="24"/>
-          <w:lang w:eastAsia="pl-PL"/>
-        </w:rPr>
-      </w:pPr>
-    </w:p>
-    <w:p>
-      <w:pPr>
-        <w:widowControl w:val="0"/>
-        <w:suppressAutoHyphens/>
-        <w:spacing w:after="0" w:line="360" w:lineRule="auto"/>
-        <w:rPr>
-          <w:rFonts w:ascii="Times New Roman" w:eastAsia="Times New Roman" w:hAnsi="Times New Roman" w:cs="Times New Roman"/>
-          <w:sz w:val="24"/>
-          <w:szCs w:val="24"/>
-          <w:lang w:eastAsia="pl-PL"/>
-        </w:rPr>
-      </w:pPr>
-      <w:r>
-        <w:rPr>
-          <w:rFonts w:ascii="Times New Roman" w:eastAsia="Times New Roman" w:hAnsi="Times New Roman" w:cs="Times New Roman"/>
-          <w:sz w:val="24"/>
-          <w:szCs w:val="24"/>
-          <w:lang w:eastAsia="pl-PL"/>
-        </w:rPr>
-        <w:t>_________________________________</w:t>
-      </w:r>
-    </w:p>
-    <w:p>
-      <w:pPr>
-        <w:pStyle w:val="Tekstprzypisudolnego"/>
-        <w:rPr>
-          <w:rFonts w:ascii="Garamond" w:eastAsia="Arial Unicode MS" w:hAnsi="Garamond" w:cs="Arial"/>
-          <w:bCs/>
-          <w:color w:val="3B3B3B"/>
-          <w:kern w:val="1"/>
-          <w:szCs w:val="17"/>
-          <w:lang w:eastAsia="hi-IN" w:bidi="hi-IN"/>
-        </w:rPr>
-      </w:pPr>
-      <w:r>
-        <w:rPr>
-          <w:rStyle w:val="Odwoanieprzypisudolnego"/>
-        </w:rPr>
-        <w:footnoteRef/>
-      </w:r>
-      <w:r>
-        <w:t xml:space="preserve"> </w:t>
-      </w:r>
-      <w:r>
-        <w:rPr>
-          <w:rFonts w:ascii="Garamond" w:eastAsia="Arial Unicode MS" w:hAnsi="Garamond" w:cs="Arial"/>
-          <w:bCs/>
-          <w:color w:val="3B3B3B"/>
-          <w:kern w:val="1"/>
-          <w:szCs w:val="17"/>
-          <w:lang w:eastAsia="hi-IN" w:bidi="hi-IN"/>
-        </w:rPr>
-        <w:t xml:space="preserve">należy wpisać </w:t>
-      </w:r>
-      <w:r>
-        <w:rPr>
-          <w:rFonts w:ascii="Garamond" w:eastAsia="Arial Unicode MS" w:hAnsi="Garamond" w:cs="Arial"/>
-          <w:bCs/>
-          <w:color w:val="3B3B3B"/>
-          <w:kern w:val="1"/>
-          <w:szCs w:val="17"/>
-          <w:lang w:eastAsia="hi-IN" w:bidi="hi-IN"/>
-        </w:rPr>
-        <w:t xml:space="preserve">program </w:t>
-      </w:r>
-      <w:r>
-        <w:rPr>
-          <w:rFonts w:ascii="Garamond" w:eastAsia="Arial Unicode MS" w:hAnsi="Garamond" w:cs="Arial"/>
-          <w:bCs/>
-          <w:color w:val="3B3B3B"/>
-          <w:kern w:val="1"/>
-          <w:szCs w:val="17"/>
-          <w:lang w:eastAsia="hi-IN" w:bidi="hi-IN"/>
-        </w:rPr>
-        <w:t>ramowy lub uzupełniający</w:t>
-      </w:r>
-    </w:p>
-    <w:p>
-      <w:pPr>
-        <w:pStyle w:val="Tekstprzypisudolnego"/>
-        <w:rPr>
-          <w:rFonts w:ascii="Garamond" w:eastAsia="Arial Unicode MS" w:hAnsi="Garamond" w:cs="Arial"/>
-          <w:bCs/>
-          <w:color w:val="3B3B3B"/>
-          <w:kern w:val="1"/>
-          <w:szCs w:val="17"/>
-          <w:lang w:eastAsia="hi-IN" w:bidi="hi-IN"/>
-        </w:rPr>
-      </w:pPr>
-      <w:r>
-        <w:rPr>
-          <w:rFonts w:ascii="Garamond" w:eastAsia="Arial Unicode MS" w:hAnsi="Garamond" w:cs="Arial"/>
-          <w:bCs/>
-          <w:color w:val="3B3B3B"/>
-          <w:kern w:val="1"/>
-          <w:szCs w:val="17"/>
-          <w:lang w:eastAsia="hi-IN" w:bidi="hi-IN"/>
-        </w:rPr>
-        <w:t xml:space="preserve">2 należy wpisać </w:t>
-      </w:r>
-      <w:r>
-        <w:rPr>
-          <w:rFonts w:ascii="Garamond" w:eastAsia="Arial Unicode MS" w:hAnsi="Garamond" w:cs="Arial"/>
-          <w:bCs/>
-          <w:color w:val="3B3B3B"/>
-          <w:kern w:val="1"/>
-          <w:szCs w:val="17"/>
-          <w:lang w:eastAsia="hi-IN" w:bidi="hi-IN"/>
-        </w:rPr>
-        <w:t>tytuł podręcznika, autor, wydawnictwo</w:t>
-      </w:r>
-      <w:r>
-        <w:rPr>
-          <w:rFonts w:ascii="Garamond" w:eastAsia="Arial Unicode MS" w:hAnsi="Garamond" w:cs="Arial"/>
-          <w:bCs/>
-          <w:color w:val="3B3B3B"/>
-          <w:kern w:val="1"/>
-          <w:szCs w:val="17"/>
-          <w:lang w:eastAsia="hi-IN" w:bidi="hi-IN"/>
-        </w:rPr>
-        <w:t xml:space="preserve"> zgodnie z wykazem podręczników szkolnych</w:t>
-      </w:r>
-    </w:p>
-    <w:p>
-      <w:pPr>
-        <w:pStyle w:val="Tekstprzypisudolnego"/>
-      </w:pPr>
-      <w:r>
-        <w:rPr>
-          <w:rFonts w:ascii="Garamond" w:eastAsia="Arial Unicode MS" w:hAnsi="Garamond" w:cs="Arial"/>
-          <w:bCs/>
-          <w:color w:val="3B3B3B"/>
-          <w:kern w:val="1"/>
-          <w:szCs w:val="17"/>
-          <w:lang w:eastAsia="hi-IN" w:bidi="hi-IN"/>
-        </w:rPr>
-        <w:t>3 k</w:t>
-      </w:r>
-      <w:r>
-        <w:rPr>
-          <w:rFonts w:ascii="Garamond" w:eastAsia="Arial Unicode MS" w:hAnsi="Garamond" w:cs="Arial"/>
-          <w:bCs/>
-          <w:color w:val="3B3B3B"/>
-          <w:kern w:val="1"/>
-          <w:szCs w:val="17"/>
-          <w:lang w:eastAsia="hi-IN" w:bidi="hi-IN"/>
-        </w:rPr>
-        <w:t>olejne nr tematów – kontynuacja numeracji zgodna z planem zajęć na platformie</w:t>
-      </w:r>
-      <w:r>
-        <w:t xml:space="preserve"> </w:t>
-      </w:r>
-    </w:p>
-    <w:p>
-      <w:pPr>
-        <w:widowControl w:val="0"/>
-        <w:suppressAutoHyphens/>
-        <w:spacing w:after="0" w:line="240" w:lineRule="auto"/>
-        <w:ind w:right="-142"/>
-        <w:rPr>
-          <w:rFonts w:ascii="Times New Roman" w:hAnsi="Times New Roman" w:cs="Times New Roman"/>
           <w:sz w:val="24"/>
           <w:szCs w:val="24"/>
         </w:rPr>
       </w:pPr>
-      <w:r>
-        <w:rPr>
-          <w:rStyle w:val="Odwoanieprzypisudolnego"/>
-        </w:rPr>
-        <w:t>4</w:t>
-      </w:r>
-      <w:r>
-        <w:t xml:space="preserve"> </w:t>
-      </w:r>
-      <w:r>
-        <w:rPr>
-          <w:rFonts w:ascii="Garamond" w:eastAsia="Arial Unicode MS" w:hAnsi="Garamond" w:cs="Arial"/>
-          <w:bCs/>
-          <w:color w:val="3B3B3B"/>
-          <w:kern w:val="1"/>
-          <w:szCs w:val="17"/>
-          <w:lang w:eastAsia="hi-IN" w:bidi="hi-IN"/>
-        </w:rPr>
-        <w:t>u</w:t>
-      </w:r>
-      <w:r>
-        <w:rPr>
-          <w:rFonts w:ascii="Garamond" w:eastAsia="Arial Unicode MS" w:hAnsi="Garamond" w:cs="Arial"/>
-          <w:bCs/>
-          <w:color w:val="3B3B3B"/>
-          <w:kern w:val="1"/>
-          <w:szCs w:val="17"/>
-          <w:lang w:eastAsia="hi-IN" w:bidi="hi-IN"/>
-        </w:rPr>
-        <w:t>wagi nauczyciela, informacje o</w:t>
-      </w:r>
-      <w:r>
-        <w:rPr>
-          <w:rFonts w:ascii="Garamond" w:eastAsia="Arial Unicode MS" w:hAnsi="Garamond" w:cs="Arial"/>
-          <w:bCs/>
-          <w:color w:val="3B3B3B"/>
-          <w:kern w:val="1"/>
-          <w:szCs w:val="17"/>
-          <w:lang w:eastAsia="hi-IN" w:bidi="hi-IN"/>
-        </w:rPr>
-        <w:t>: zajęciach odwołanych</w:t>
-      </w:r>
-      <w:r>
-        <w:rPr>
-          <w:rFonts w:ascii="Garamond" w:eastAsia="Arial Unicode MS" w:hAnsi="Garamond" w:cs="Arial"/>
-          <w:bCs/>
-          <w:color w:val="3B3B3B"/>
-          <w:kern w:val="1"/>
-          <w:szCs w:val="17"/>
-          <w:lang w:eastAsia="hi-IN" w:bidi="hi-IN"/>
-        </w:rPr>
-        <w:t>, odpracowanych, dodatkowych</w:t>
-      </w:r>
-      <w:r>
-        <w:rPr>
-          <w:rFonts w:ascii="Garamond" w:eastAsia="Arial Unicode MS" w:hAnsi="Garamond" w:cs="Arial"/>
-          <w:bCs/>
-          <w:color w:val="3B3B3B"/>
-          <w:kern w:val="1"/>
-          <w:szCs w:val="17"/>
-          <w:lang w:eastAsia="hi-IN" w:bidi="hi-IN"/>
-        </w:rPr>
-        <w:t>, braku uczniów na lekcji, ogólne uwagi o przebiegu lekcji, prace domowe, prace dodatkowe</w:t>
-      </w:r>
     </w:p>
     <w:sectPr>
       <w:footerReference w:type="default" r:id="rId8"/>
@@ -3137,6 +2804,119 @@
     </w:lvl>
   </w:abstractNum>
   <w:abstractNum w:abstractNumId="9" w15:restartNumberingAfterBreak="0">
+    <w:nsid w:val="1D8C3DF1"/>
+    <w:multiLevelType w:val="hybridMultilevel"/>
+    <w:tmpl w:val="EDB62320"/>
+    <w:lvl w:ilvl="0" w:tplc="04150001">
+      <w:start w:val="1"/>
+      <w:numFmt w:val="bullet"/>
+      <w:lvlText w:val=""/>
+      <w:lvlJc w:val="left"/>
+      <w:pPr>
+        <w:ind w:left="637" w:hanging="360"/>
+      </w:pPr>
+      <w:rPr>
+        <w:rFonts w:ascii="Symbol" w:hAnsi="Symbol" w:hint="default"/>
+      </w:rPr>
+    </w:lvl>
+    <w:lvl w:ilvl="1" w:tplc="04150003" w:tentative="1">
+      <w:start w:val="1"/>
+      <w:numFmt w:val="bullet"/>
+      <w:lvlText w:val="o"/>
+      <w:lvlJc w:val="left"/>
+      <w:pPr>
+        <w:ind w:left="1357" w:hanging="360"/>
+      </w:pPr>
+      <w:rPr>
+        <w:rFonts w:ascii="Courier New" w:hAnsi="Courier New" w:cs="Courier New" w:hint="default"/>
+      </w:rPr>
+    </w:lvl>
+    <w:lvl w:ilvl="2" w:tplc="04150005" w:tentative="1">
+      <w:start w:val="1"/>
+      <w:numFmt w:val="bullet"/>
+      <w:lvlText w:val=""/>
+      <w:lvlJc w:val="left"/>
+      <w:pPr>
+        <w:ind w:left="2077" w:hanging="360"/>
+      </w:pPr>
+      <w:rPr>
+        <w:rFonts w:ascii="Wingdings" w:hAnsi="Wingdings" w:hint="default"/>
+      </w:rPr>
+    </w:lvl>
+    <w:lvl w:ilvl="3" w:tplc="04150001" w:tentative="1">
+      <w:start w:val="1"/>
+      <w:numFmt w:val="bullet"/>
+      <w:lvlText w:val=""/>
+      <w:lvlJc w:val="left"/>
+      <w:pPr>
+        <w:ind w:left="2797" w:hanging="360"/>
+      </w:pPr>
+      <w:rPr>
+        <w:rFonts w:ascii="Symbol" w:hAnsi="Symbol" w:hint="default"/>
+      </w:rPr>
+    </w:lvl>
+    <w:lvl w:ilvl="4" w:tplc="04150003" w:tentative="1">
+      <w:start w:val="1"/>
+      <w:numFmt w:val="bullet"/>
+      <w:lvlText w:val="o"/>
+      <w:lvlJc w:val="left"/>
+      <w:pPr>
+        <w:ind w:left="3517" w:hanging="360"/>
+      </w:pPr>
+      <w:rPr>
+        <w:rFonts w:ascii="Courier New" w:hAnsi="Courier New" w:cs="Courier New" w:hint="default"/>
+      </w:rPr>
+    </w:lvl>
+    <w:lvl w:ilvl="5" w:tplc="04150005" w:tentative="1">
+      <w:start w:val="1"/>
+      <w:numFmt w:val="bullet"/>
+      <w:lvlText w:val=""/>
+      <w:lvlJc w:val="left"/>
+      <w:pPr>
+        <w:ind w:left="4237" w:hanging="360"/>
+      </w:pPr>
+      <w:rPr>
+        <w:rFonts w:ascii="Wingdings" w:hAnsi="Wingdings" w:hint="default"/>
+      </w:rPr>
+    </w:lvl>
+    <w:lvl w:ilvl="6" w:tplc="04150001" w:tentative="1">
+      <w:start w:val="1"/>
+      <w:numFmt w:val="bullet"/>
+      <w:lvlText w:val=""/>
+      <w:lvlJc w:val="left"/>
+      <w:pPr>
+        <w:ind w:left="4957" w:hanging="360"/>
+      </w:pPr>
+      <w:rPr>
+        <w:rFonts w:ascii="Symbol" w:hAnsi="Symbol" w:hint="default"/>
+      </w:rPr>
+    </w:lvl>
+    <w:lvl w:ilvl="7" w:tplc="04150003" w:tentative="1">
+      <w:start w:val="1"/>
+      <w:numFmt w:val="bullet"/>
+      <w:lvlText w:val="o"/>
+      <w:lvlJc w:val="left"/>
+      <w:pPr>
+        <w:ind w:left="5677" w:hanging="360"/>
+      </w:pPr>
+      <w:rPr>
+        <w:rFonts w:ascii="Courier New" w:hAnsi="Courier New" w:cs="Courier New" w:hint="default"/>
+      </w:rPr>
+    </w:lvl>
+    <w:lvl w:ilvl="8" w:tplc="04150005" w:tentative="1">
+      <w:start w:val="1"/>
+      <w:numFmt w:val="bullet"/>
+      <w:lvlText w:val=""/>
+      <w:lvlJc w:val="left"/>
+      <w:pPr>
+        <w:ind w:left="6397" w:hanging="360"/>
+      </w:pPr>
+      <w:rPr>
+        <w:rFonts w:ascii="Wingdings" w:hAnsi="Wingdings" w:hint="default"/>
+      </w:rPr>
+    </w:lvl>
+  </w:abstractNum>
+  <w:abstractNum w:abstractNumId="10" w15:restartNumberingAfterBreak="0">
     <w:nsid w:val="1DA870BE"/>
     <w:multiLevelType w:val="multilevel"/>
     <w:tmpl w:val="C94289B6"/>
@@ -3285,7 +3065,7 @@
       </w:rPr>
     </w:lvl>
   </w:abstractNum>
-  <w:abstractNum w:abstractNumId="10" w15:restartNumberingAfterBreak="0">
+  <w:abstractNum w:abstractNumId="11" w15:restartNumberingAfterBreak="0">
     <w:nsid w:val="22293B95"/>
     <w:multiLevelType w:val="hybridMultilevel"/>
     <w:tmpl w:val="937EAC1A"/>
@@ -3374,7 +3154,7 @@
       </w:pPr>
     </w:lvl>
   </w:abstractNum>
-  <w:abstractNum w:abstractNumId="11" w15:restartNumberingAfterBreak="0">
+  <w:abstractNum w:abstractNumId="12" w15:restartNumberingAfterBreak="0">
     <w:nsid w:val="2C836B98"/>
     <w:multiLevelType w:val="hybridMultilevel"/>
     <w:tmpl w:val="CB9E25C2"/>
@@ -3460,7 +3240,7 @@
       </w:pPr>
     </w:lvl>
   </w:abstractNum>
-  <w:abstractNum w:abstractNumId="12" w15:restartNumberingAfterBreak="0">
+  <w:abstractNum w:abstractNumId="13" w15:restartNumberingAfterBreak="0">
     <w:nsid w:val="30BF5E67"/>
     <w:multiLevelType w:val="hybridMultilevel"/>
     <w:tmpl w:val="AC3CF346"/>
@@ -3573,7 +3353,7 @@
       </w:rPr>
     </w:lvl>
   </w:abstractNum>
-  <w:abstractNum w:abstractNumId="13" w15:restartNumberingAfterBreak="0">
+  <w:abstractNum w:abstractNumId="14" w15:restartNumberingAfterBreak="0">
     <w:nsid w:val="39F53281"/>
     <w:multiLevelType w:val="hybridMultilevel"/>
     <w:tmpl w:val="8A58F50E"/>
@@ -3659,7 +3439,7 @@
       </w:pPr>
     </w:lvl>
   </w:abstractNum>
-  <w:abstractNum w:abstractNumId="14" w15:restartNumberingAfterBreak="0">
+  <w:abstractNum w:abstractNumId="15" w15:restartNumberingAfterBreak="0">
     <w:nsid w:val="3A2C6B64"/>
     <w:multiLevelType w:val="hybridMultilevel"/>
     <w:tmpl w:val="906CF884"/>
@@ -3748,7 +3528,7 @@
       </w:pPr>
     </w:lvl>
   </w:abstractNum>
-  <w:abstractNum w:abstractNumId="15" w15:restartNumberingAfterBreak="0">
+  <w:abstractNum w:abstractNumId="16" w15:restartNumberingAfterBreak="0">
     <w:nsid w:val="40ED0A2D"/>
     <w:multiLevelType w:val="hybridMultilevel"/>
     <w:tmpl w:val="097EA7F6"/>
@@ -3861,7 +3641,7 @@
       </w:rPr>
     </w:lvl>
   </w:abstractNum>
-  <w:abstractNum w:abstractNumId="16" w15:restartNumberingAfterBreak="0">
+  <w:abstractNum w:abstractNumId="17" w15:restartNumberingAfterBreak="0">
     <w:nsid w:val="426E3A10"/>
     <w:multiLevelType w:val="hybridMultilevel"/>
     <w:tmpl w:val="7DB2A3EA"/>
@@ -3974,7 +3754,7 @@
       </w:rPr>
     </w:lvl>
   </w:abstractNum>
-  <w:abstractNum w:abstractNumId="17" w15:restartNumberingAfterBreak="0">
+  <w:abstractNum w:abstractNumId="18" w15:restartNumberingAfterBreak="0">
     <w:nsid w:val="4ACE7D78"/>
     <w:multiLevelType w:val="hybridMultilevel"/>
     <w:tmpl w:val="F2184104"/>
@@ -4063,7 +3843,7 @@
       </w:pPr>
     </w:lvl>
   </w:abstractNum>
-  <w:abstractNum w:abstractNumId="18" w15:restartNumberingAfterBreak="0">
+  <w:abstractNum w:abstractNumId="19" w15:restartNumberingAfterBreak="0">
     <w:nsid w:val="4ED46DE6"/>
     <w:multiLevelType w:val="hybridMultilevel"/>
     <w:tmpl w:val="AF1EB046"/>
@@ -4176,7 +3956,7 @@
       </w:rPr>
     </w:lvl>
   </w:abstractNum>
-  <w:abstractNum w:abstractNumId="19" w15:restartNumberingAfterBreak="0">
+  <w:abstractNum w:abstractNumId="20" w15:restartNumberingAfterBreak="0">
     <w:nsid w:val="4F52482C"/>
     <w:multiLevelType w:val="hybridMultilevel"/>
     <w:tmpl w:val="3B3E2094"/>
@@ -4265,7 +4045,7 @@
       </w:pPr>
     </w:lvl>
   </w:abstractNum>
-  <w:abstractNum w:abstractNumId="20" w15:restartNumberingAfterBreak="0">
+  <w:abstractNum w:abstractNumId="21" w15:restartNumberingAfterBreak="0">
     <w:nsid w:val="4F6D5745"/>
     <w:multiLevelType w:val="hybridMultilevel"/>
     <w:tmpl w:val="F278972E"/>
@@ -4351,7 +4131,7 @@
       </w:pPr>
     </w:lvl>
   </w:abstractNum>
-  <w:abstractNum w:abstractNumId="21" w15:restartNumberingAfterBreak="0">
+  <w:abstractNum w:abstractNumId="22" w15:restartNumberingAfterBreak="0">
     <w:nsid w:val="59931348"/>
     <w:multiLevelType w:val="hybridMultilevel"/>
     <w:tmpl w:val="27E2794C"/>
@@ -4437,7 +4217,7 @@
       </w:pPr>
     </w:lvl>
   </w:abstractNum>
-  <w:abstractNum w:abstractNumId="22" w15:restartNumberingAfterBreak="0">
+  <w:abstractNum w:abstractNumId="23" w15:restartNumberingAfterBreak="0">
     <w:nsid w:val="5BBC7459"/>
     <w:multiLevelType w:val="hybridMultilevel"/>
     <w:tmpl w:val="9B1293EE"/>
@@ -4526,7 +4306,7 @@
       </w:pPr>
     </w:lvl>
   </w:abstractNum>
-  <w:abstractNum w:abstractNumId="23" w15:restartNumberingAfterBreak="0">
+  <w:abstractNum w:abstractNumId="24" w15:restartNumberingAfterBreak="0">
     <w:nsid w:val="5C155D1D"/>
     <w:multiLevelType w:val="hybridMultilevel"/>
     <w:tmpl w:val="C7020EC4"/>
@@ -4615,7 +4395,120 @@
       </w:pPr>
     </w:lvl>
   </w:abstractNum>
-  <w:abstractNum w:abstractNumId="24" w15:restartNumberingAfterBreak="0">
+  <w:abstractNum w:abstractNumId="25" w15:restartNumberingAfterBreak="0">
+    <w:nsid w:val="5C811A67"/>
+    <w:multiLevelType w:val="hybridMultilevel"/>
+    <w:tmpl w:val="0CC2EB24"/>
+    <w:lvl w:ilvl="0" w:tplc="04150001">
+      <w:start w:val="1"/>
+      <w:numFmt w:val="bullet"/>
+      <w:lvlText w:val=""/>
+      <w:lvlJc w:val="left"/>
+      <w:pPr>
+        <w:ind w:left="637" w:hanging="360"/>
+      </w:pPr>
+      <w:rPr>
+        <w:rFonts w:ascii="Symbol" w:hAnsi="Symbol" w:hint="default"/>
+      </w:rPr>
+    </w:lvl>
+    <w:lvl w:ilvl="1" w:tplc="04150003" w:tentative="1">
+      <w:start w:val="1"/>
+      <w:numFmt w:val="bullet"/>
+      <w:lvlText w:val="o"/>
+      <w:lvlJc w:val="left"/>
+      <w:pPr>
+        <w:ind w:left="1357" w:hanging="360"/>
+      </w:pPr>
+      <w:rPr>
+        <w:rFonts w:ascii="Courier New" w:hAnsi="Courier New" w:cs="Courier New" w:hint="default"/>
+      </w:rPr>
+    </w:lvl>
+    <w:lvl w:ilvl="2" w:tplc="04150005" w:tentative="1">
+      <w:start w:val="1"/>
+      <w:numFmt w:val="bullet"/>
+      <w:lvlText w:val=""/>
+      <w:lvlJc w:val="left"/>
+      <w:pPr>
+        <w:ind w:left="2077" w:hanging="360"/>
+      </w:pPr>
+      <w:rPr>
+        <w:rFonts w:ascii="Wingdings" w:hAnsi="Wingdings" w:hint="default"/>
+      </w:rPr>
+    </w:lvl>
+    <w:lvl w:ilvl="3" w:tplc="04150001" w:tentative="1">
+      <w:start w:val="1"/>
+      <w:numFmt w:val="bullet"/>
+      <w:lvlText w:val=""/>
+      <w:lvlJc w:val="left"/>
+      <w:pPr>
+        <w:ind w:left="2797" w:hanging="360"/>
+      </w:pPr>
+      <w:rPr>
+        <w:rFonts w:ascii="Symbol" w:hAnsi="Symbol" w:hint="default"/>
+      </w:rPr>
+    </w:lvl>
+    <w:lvl w:ilvl="4" w:tplc="04150003" w:tentative="1">
+      <w:start w:val="1"/>
+      <w:numFmt w:val="bullet"/>
+      <w:lvlText w:val="o"/>
+      <w:lvlJc w:val="left"/>
+      <w:pPr>
+        <w:ind w:left="3517" w:hanging="360"/>
+      </w:pPr>
+      <w:rPr>
+        <w:rFonts w:ascii="Courier New" w:hAnsi="Courier New" w:cs="Courier New" w:hint="default"/>
+      </w:rPr>
+    </w:lvl>
+    <w:lvl w:ilvl="5" w:tplc="04150005" w:tentative="1">
+      <w:start w:val="1"/>
+      <w:numFmt w:val="bullet"/>
+      <w:lvlText w:val=""/>
+      <w:lvlJc w:val="left"/>
+      <w:pPr>
+        <w:ind w:left="4237" w:hanging="360"/>
+      </w:pPr>
+      <w:rPr>
+        <w:rFonts w:ascii="Wingdings" w:hAnsi="Wingdings" w:hint="default"/>
+      </w:rPr>
+    </w:lvl>
+    <w:lvl w:ilvl="6" w:tplc="04150001" w:tentative="1">
+      <w:start w:val="1"/>
+      <w:numFmt w:val="bullet"/>
+      <w:lvlText w:val=""/>
+      <w:lvlJc w:val="left"/>
+      <w:pPr>
+        <w:ind w:left="4957" w:hanging="360"/>
+      </w:pPr>
+      <w:rPr>
+        <w:rFonts w:ascii="Symbol" w:hAnsi="Symbol" w:hint="default"/>
+      </w:rPr>
+    </w:lvl>
+    <w:lvl w:ilvl="7" w:tplc="04150003" w:tentative="1">
+      <w:start w:val="1"/>
+      <w:numFmt w:val="bullet"/>
+      <w:lvlText w:val="o"/>
+      <w:lvlJc w:val="left"/>
+      <w:pPr>
+        <w:ind w:left="5677" w:hanging="360"/>
+      </w:pPr>
+      <w:rPr>
+        <w:rFonts w:ascii="Courier New" w:hAnsi="Courier New" w:cs="Courier New" w:hint="default"/>
+      </w:rPr>
+    </w:lvl>
+    <w:lvl w:ilvl="8" w:tplc="04150005" w:tentative="1">
+      <w:start w:val="1"/>
+      <w:numFmt w:val="bullet"/>
+      <w:lvlText w:val=""/>
+      <w:lvlJc w:val="left"/>
+      <w:pPr>
+        <w:ind w:left="6397" w:hanging="360"/>
+      </w:pPr>
+      <w:rPr>
+        <w:rFonts w:ascii="Wingdings" w:hAnsi="Wingdings" w:hint="default"/>
+      </w:rPr>
+    </w:lvl>
+  </w:abstractNum>
+  <w:abstractNum w:abstractNumId="26" w15:restartNumberingAfterBreak="0">
     <w:nsid w:val="5E2A4139"/>
     <w:multiLevelType w:val="multilevel"/>
     <w:tmpl w:val="65C25992"/>
@@ -4758,7 +4651,7 @@
       </w:rPr>
     </w:lvl>
   </w:abstractNum>
-  <w:abstractNum w:abstractNumId="25" w15:restartNumberingAfterBreak="0">
+  <w:abstractNum w:abstractNumId="27" w15:restartNumberingAfterBreak="0">
     <w:nsid w:val="60C81A16"/>
     <w:multiLevelType w:val="hybridMultilevel"/>
     <w:tmpl w:val="00AADB4A"/>
@@ -4871,7 +4764,7 @@
       </w:pPr>
     </w:lvl>
   </w:abstractNum>
-  <w:abstractNum w:abstractNumId="26" w15:restartNumberingAfterBreak="0">
+  <w:abstractNum w:abstractNumId="28" w15:restartNumberingAfterBreak="0">
     <w:nsid w:val="622A3D6F"/>
     <w:multiLevelType w:val="hybridMultilevel"/>
     <w:tmpl w:val="22D8F90E"/>
@@ -4960,7 +4853,7 @@
       </w:pPr>
     </w:lvl>
   </w:abstractNum>
-  <w:abstractNum w:abstractNumId="27" w15:restartNumberingAfterBreak="0">
+  <w:abstractNum w:abstractNumId="29" w15:restartNumberingAfterBreak="0">
     <w:nsid w:val="69052297"/>
     <w:multiLevelType w:val="hybridMultilevel"/>
     <w:tmpl w:val="58A89CDA"/>
@@ -5073,7 +4966,7 @@
       </w:rPr>
     </w:lvl>
   </w:abstractNum>
-  <w:abstractNum w:abstractNumId="28" w15:restartNumberingAfterBreak="0">
+  <w:abstractNum w:abstractNumId="30" w15:restartNumberingAfterBreak="0">
     <w:nsid w:val="6E156F4E"/>
     <w:multiLevelType w:val="hybridMultilevel"/>
     <w:tmpl w:val="939C37D6"/>
@@ -5186,7 +5079,7 @@
       </w:rPr>
     </w:lvl>
   </w:abstractNum>
-  <w:abstractNum w:abstractNumId="29" w15:restartNumberingAfterBreak="0">
+  <w:abstractNum w:abstractNumId="31" w15:restartNumberingAfterBreak="0">
     <w:nsid w:val="71564E10"/>
     <w:multiLevelType w:val="hybridMultilevel"/>
     <w:tmpl w:val="E506CE40"/>
@@ -5299,7 +5192,7 @@
       </w:rPr>
     </w:lvl>
   </w:abstractNum>
-  <w:abstractNum w:abstractNumId="30" w15:restartNumberingAfterBreak="0">
+  <w:abstractNum w:abstractNumId="32" w15:restartNumberingAfterBreak="0">
     <w:nsid w:val="7E7B0D64"/>
     <w:multiLevelType w:val="hybridMultilevel"/>
     <w:tmpl w:val="E0002284"/>
@@ -5412,7 +5305,7 @@
       </w:rPr>
     </w:lvl>
   </w:abstractNum>
-  <w:abstractNum w:abstractNumId="31" w15:restartNumberingAfterBreak="0">
+  <w:abstractNum w:abstractNumId="33" w15:restartNumberingAfterBreak="0">
     <w:nsid w:val="7F31514F"/>
     <w:multiLevelType w:val="multilevel"/>
     <w:tmpl w:val="1FF675DC"/>
@@ -5571,43 +5464,43 @@
     <w:abstractNumId w:val="8"/>
   </w:num>
   <w:num w:numId="4">
-    <w:abstractNumId w:val="22"/>
+    <w:abstractNumId w:val="23"/>
   </w:num>
   <w:num w:numId="5">
-    <w:abstractNumId w:val="24"/>
+    <w:abstractNumId w:val="26"/>
   </w:num>
   <w:num w:numId="6">
-    <w:abstractNumId w:val="31"/>
+    <w:abstractNumId w:val="33"/>
   </w:num>
   <w:num w:numId="7">
-    <w:abstractNumId w:val="9"/>
+    <w:abstractNumId w:val="10"/>
   </w:num>
   <w:num w:numId="8">
     <w:abstractNumId w:val="2"/>
   </w:num>
   <w:num w:numId="9">
-    <w:abstractNumId w:val="14"/>
+    <w:abstractNumId w:val="15"/>
   </w:num>
   <w:num w:numId="10">
-    <w:abstractNumId w:val="29"/>
+    <w:abstractNumId w:val="31"/>
   </w:num>
   <w:num w:numId="11">
+    <w:abstractNumId w:val="13"/>
+  </w:num>
+  <w:num w:numId="12">
+    <w:abstractNumId w:val="24"/>
+  </w:num>
+  <w:num w:numId="13">
+    <w:abstractNumId w:val="20"/>
+  </w:num>
+  <w:num w:numId="14">
+    <w:abstractNumId w:val="21"/>
+  </w:num>
+  <w:num w:numId="15">
     <w:abstractNumId w:val="12"/>
   </w:num>
-  <w:num w:numId="12">
-    <w:abstractNumId w:val="23"/>
-  </w:num>
-  <w:num w:numId="13">
-    <w:abstractNumId w:val="19"/>
-  </w:num>
-  <w:num w:numId="14">
-    <w:abstractNumId w:val="20"/>
-  </w:num>
-  <w:num w:numId="15">
-    <w:abstractNumId w:val="11"/>
-  </w:num>
   <w:num w:numId="16">
-    <w:abstractNumId w:val="26"/>
+    <w:abstractNumId w:val="28"/>
   </w:num>
   <w:num w:numId="17">
     <w:abstractNumId w:val="4"/>
@@ -5643,7 +5536,7 @@
     <w:abstractNumId w:val="5"/>
   </w:num>
   <w:num w:numId="19">
-    <w:abstractNumId w:val="21"/>
+    <w:abstractNumId w:val="22"/>
     <w:lvlOverride w:ilvl="0">
       <w:startOverride w:val="1"/>
     </w:lvlOverride>
@@ -5706,10 +5599,10 @@
     <w:abstractNumId w:val="0"/>
   </w:num>
   <w:num w:numId="22">
-    <w:abstractNumId w:val="16"/>
+    <w:abstractNumId w:val="17"/>
   </w:num>
   <w:num w:numId="23">
-    <w:abstractNumId w:val="13"/>
+    <w:abstractNumId w:val="14"/>
     <w:lvlOverride w:ilvl="0">
       <w:startOverride w:val="1"/>
     </w:lvlOverride>
@@ -5739,34 +5632,40 @@
     </w:lvlOverride>
   </w:num>
   <w:num w:numId="24">
-    <w:abstractNumId w:val="15"/>
+    <w:abstractNumId w:val="16"/>
   </w:num>
   <w:num w:numId="25">
     <w:abstractNumId w:val="1"/>
   </w:num>
   <w:num w:numId="26">
-    <w:abstractNumId w:val="10"/>
+    <w:abstractNumId w:val="11"/>
   </w:num>
   <w:num w:numId="27">
-    <w:abstractNumId w:val="25"/>
+    <w:abstractNumId w:val="27"/>
   </w:num>
   <w:num w:numId="28">
-    <w:abstractNumId w:val="17"/>
+    <w:abstractNumId w:val="18"/>
   </w:num>
   <w:num w:numId="29">
-    <w:abstractNumId w:val="28"/>
+    <w:abstractNumId w:val="30"/>
   </w:num>
   <w:num w:numId="30">
     <w:abstractNumId w:val="7"/>
   </w:num>
   <w:num w:numId="31">
-    <w:abstractNumId w:val="18"/>
+    <w:abstractNumId w:val="19"/>
   </w:num>
   <w:num w:numId="32">
-    <w:abstractNumId w:val="27"/>
+    <w:abstractNumId w:val="29"/>
   </w:num>
   <w:num w:numId="33">
-    <w:abstractNumId w:val="30"/>
+    <w:abstractNumId w:val="32"/>
+  </w:num>
+  <w:num w:numId="34">
+    <w:abstractNumId w:val="9"/>
+  </w:num>
+  <w:num w:numId="35">
+    <w:abstractNumId w:val="25"/>
   </w:num>
 </w:numbering>
 </file>
@@ -6961,7 +6860,7 @@
 </file>
 
 <file path=customXml/itemProps1.xml><?xml version="1.0" encoding="utf-8"?>
-<ds:datastoreItem xmlns:ds="http://schemas.openxmlformats.org/officeDocument/2006/customXml" ds:itemID="{E772AEB0-2C01-4C1D-AEB8-AAB536E4EB3D}">
+<ds:datastoreItem xmlns:ds="http://schemas.openxmlformats.org/officeDocument/2006/customXml" ds:itemID="{F4594BFB-2FD9-4EC2-A30F-CBB92CD903C2}">
   <ds:schemaRefs>
     <ds:schemaRef ds:uri="http://schemas.openxmlformats.org/officeDocument/2006/bibliography"/>
   </ds:schemaRefs>

--- a/3LO/dziennik_lekcyjny_informatyka_3LO_pazdziernik22.docx
+++ b/3LO/dziennik_lekcyjny_informatyka_3LO_pazdziernik22.docx
@@ -108,7 +108,13 @@
         <w:rPr>
           <w:rFonts w:ascii="Times New Roman" w:hAnsi="Times New Roman" w:cs="Times New Roman"/>
         </w:rPr>
-        <w:t>22</w:t>
+        <w:t>2</w:t>
+      </w:r>
+      <w:r>
+        <w:rPr>
+          <w:rFonts w:ascii="Times New Roman" w:hAnsi="Times New Roman" w:cs="Times New Roman"/>
+        </w:rPr>
+        <w:t>3</w:t>
       </w:r>
       <w:r>
         <w:rPr>
@@ -120,7 +126,13 @@
         <w:rPr>
           <w:rFonts w:ascii="Times New Roman" w:hAnsi="Times New Roman" w:cs="Times New Roman"/>
         </w:rPr>
-        <w:t>23</w:t>
+        <w:t>2</w:t>
+      </w:r>
+      <w:r>
+        <w:rPr>
+          <w:rFonts w:ascii="Times New Roman" w:hAnsi="Times New Roman" w:cs="Times New Roman"/>
+        </w:rPr>
+        <w:t>4</w:t>
       </w:r>
     </w:p>
     <w:p>
@@ -149,6 +161,8 @@
           <w:color w:val="3B3B3B"/>
         </w:rPr>
       </w:pPr>
+      <w:bookmarkStart w:id="0" w:name="_GoBack"/>
+      <w:bookmarkEnd w:id="0"/>
     </w:p>
     <w:p>
       <w:pPr>
@@ -892,7 +906,25 @@
                 <w:color w:val="3B3B3B"/>
                 <w:highlight w:val="yellow"/>
               </w:rPr>
-              <w:t>22r.</w:t>
+              <w:t>2</w:t>
+            </w:r>
+            <w:r>
+              <w:rPr>
+                <w:rFonts w:ascii="Times New Roman" w:hAnsi="Times New Roman" w:cs="Times New Roman"/>
+                <w:bCs/>
+                <w:color w:val="3B3B3B"/>
+                <w:highlight w:val="yellow"/>
+              </w:rPr>
+              <w:t>3</w:t>
+            </w:r>
+            <w:r>
+              <w:rPr>
+                <w:rFonts w:ascii="Times New Roman" w:hAnsi="Times New Roman" w:cs="Times New Roman"/>
+                <w:bCs/>
+                <w:color w:val="3B3B3B"/>
+                <w:highlight w:val="yellow"/>
+              </w:rPr>
+              <w:t>r.</w:t>
             </w:r>
           </w:p>
           <w:p>
@@ -1309,8 +1341,6 @@
               </w:rPr>
               <w:t>Porządkowanie</w:t>
             </w:r>
-            <w:bookmarkStart w:id="0" w:name="_GoBack"/>
-            <w:bookmarkEnd w:id="0"/>
             <w:r>
               <w:rPr>
                 <w:rFonts w:ascii="Times New Roman" w:hAnsi="Times New Roman" w:cs="Times New Roman"/>
@@ -1629,7 +1659,7 @@
       <w:tabs>
         <w:tab w:val="clear" w:pos="4536"/>
         <w:tab w:val="clear" w:pos="9072"/>
-        <w:tab w:val="left" w:pos="2093"/>
+        <w:tab w:val="left" w:pos="3387"/>
       </w:tabs>
     </w:pPr>
     <w:r>
@@ -1638,18 +1668,18 @@
         <w:lang w:eastAsia="pl-PL"/>
       </w:rPr>
       <w:drawing>
-        <wp:anchor distT="0" distB="0" distL="114300" distR="114300" simplePos="0" relativeHeight="251658240" behindDoc="1" locked="0" layoutInCell="1" allowOverlap="1" wp14:anchorId="6DBB04EF" wp14:editId="3AB93298">
+        <wp:anchor distT="0" distB="0" distL="114300" distR="114300" simplePos="0" relativeHeight="251662336" behindDoc="0" locked="0" layoutInCell="1" allowOverlap="1" wp14:anchorId="25313A9C" wp14:editId="12E17C27">
           <wp:simplePos x="0" y="0"/>
-          <wp:positionH relativeFrom="margin">
-            <wp:posOffset>-1590615</wp:posOffset>
+          <wp:positionH relativeFrom="page">
+            <wp:align>left</wp:align>
           </wp:positionH>
           <wp:positionV relativeFrom="paragraph">
-            <wp:posOffset>-365391</wp:posOffset>
+            <wp:posOffset>7316</wp:posOffset>
           </wp:positionV>
-          <wp:extent cx="8591107" cy="810625"/>
-          <wp:effectExtent l="0" t="0" r="635" b="8890"/>
+          <wp:extent cx="7920000" cy="766507"/>
+          <wp:effectExtent l="0" t="0" r="5080" b="0"/>
           <wp:wrapNone/>
-          <wp:docPr id="7" name="Obraz 7"/>
+          <wp:docPr id="1" name="Obraz 1"/>
           <wp:cNvGraphicFramePr>
             <a:graphicFrameLocks xmlns:a="http://schemas.openxmlformats.org/drawingml/2006/main" noChangeAspect="1"/>
           </wp:cNvGraphicFramePr>
@@ -1657,7 +1687,7 @@
             <a:graphicData uri="http://schemas.openxmlformats.org/drawingml/2006/picture">
               <pic:pic xmlns:pic="http://schemas.openxmlformats.org/drawingml/2006/picture">
                 <pic:nvPicPr>
-                  <pic:cNvPr id="6" name="stopka wysoka rozdzielczośc ver 11_edytowany-4.jpg"/>
+                  <pic:cNvPr id="0" name="ORPEG papier firmowy.jpg"/>
                   <pic:cNvPicPr/>
                 </pic:nvPicPr>
                 <pic:blipFill>
@@ -1675,7 +1705,7 @@
                 <pic:spPr>
                   <a:xfrm>
                     <a:off x="0" y="0"/>
-                    <a:ext cx="8591107" cy="810625"/>
+                    <a:ext cx="7920000" cy="766507"/>
                   </a:xfrm>
                   <a:prstGeom prst="rect">
                     <a:avLst/>
@@ -1693,6 +1723,9 @@
         </wp:anchor>
       </w:drawing>
     </w:r>
+    <w:r>
+      <w:tab/>
+    </w:r>
   </w:p>
 </w:ftr>
 </file>
@@ -1709,18 +1742,18 @@
         <w:lang w:eastAsia="pl-PL"/>
       </w:rPr>
       <w:drawing>
-        <wp:anchor distT="0" distB="0" distL="114300" distR="114300" simplePos="0" relativeHeight="251660288" behindDoc="1" locked="0" layoutInCell="1" allowOverlap="1" wp14:anchorId="356F64BF" wp14:editId="0D78D5D9">
+        <wp:anchor distT="0" distB="0" distL="114300" distR="114300" simplePos="0" relativeHeight="251660288" behindDoc="0" locked="0" layoutInCell="1" allowOverlap="1" wp14:anchorId="38BE32E3" wp14:editId="2A45BF23">
           <wp:simplePos x="0" y="0"/>
-          <wp:positionH relativeFrom="margin">
-            <wp:align>center</wp:align>
+          <wp:positionH relativeFrom="page">
+            <wp:posOffset>22606</wp:posOffset>
           </wp:positionH>
           <wp:positionV relativeFrom="paragraph">
-            <wp:posOffset>-342900</wp:posOffset>
+            <wp:posOffset>58522</wp:posOffset>
           </wp:positionV>
-          <wp:extent cx="8591107" cy="810625"/>
-          <wp:effectExtent l="0" t="0" r="635" b="8890"/>
+          <wp:extent cx="7920000" cy="766507"/>
+          <wp:effectExtent l="0" t="0" r="5080" b="0"/>
           <wp:wrapNone/>
-          <wp:docPr id="9" name="Obraz 9"/>
+          <wp:docPr id="27" name="Obraz 27"/>
           <wp:cNvGraphicFramePr>
             <a:graphicFrameLocks xmlns:a="http://schemas.openxmlformats.org/drawingml/2006/main" noChangeAspect="1"/>
           </wp:cNvGraphicFramePr>
@@ -1728,7 +1761,7 @@
             <a:graphicData uri="http://schemas.openxmlformats.org/drawingml/2006/picture">
               <pic:pic xmlns:pic="http://schemas.openxmlformats.org/drawingml/2006/picture">
                 <pic:nvPicPr>
-                  <pic:cNvPr id="6" name="stopka wysoka rozdzielczośc ver 11_edytowany-4.jpg"/>
+                  <pic:cNvPr id="0" name="ORPEG papier firmowy.jpg"/>
                   <pic:cNvPicPr/>
                 </pic:nvPicPr>
                 <pic:blipFill>
@@ -1746,7 +1779,7 @@
                 <pic:spPr>
                   <a:xfrm>
                     <a:off x="0" y="0"/>
-                    <a:ext cx="8591107" cy="810625"/>
+                    <a:ext cx="7920000" cy="766507"/>
                   </a:xfrm>
                   <a:prstGeom prst="rect">
                     <a:avLst/>
@@ -6860,7 +6893,7 @@
 </file>
 
 <file path=customXml/itemProps1.xml><?xml version="1.0" encoding="utf-8"?>
-<ds:datastoreItem xmlns:ds="http://schemas.openxmlformats.org/officeDocument/2006/customXml" ds:itemID="{F4594BFB-2FD9-4EC2-A30F-CBB92CD903C2}">
+<ds:datastoreItem xmlns:ds="http://schemas.openxmlformats.org/officeDocument/2006/customXml" ds:itemID="{CDFA3FFE-53C5-4758-813E-C9749CFDC480}">
   <ds:schemaRefs>
     <ds:schemaRef ds:uri="http://schemas.openxmlformats.org/officeDocument/2006/bibliography"/>
   </ds:schemaRefs>
